--- a/doc/pca.docx
+++ b/doc/pca.docx
@@ -19,8 +19,6 @@
           <w:sz w:val="24"/>
         </w:rPr>
       </w:pPr>
-      <w:bookmarkStart w:id="0" w:name="_GoBack"/>
-      <w:bookmarkEnd w:id="0"/>
     </w:p>
     <w:p>
       <w:pPr>
@@ -844,7 +842,7 @@
                               <w:spacing w:line="360" w:lineRule="auto"/>
                               <w:ind w:firstLineChars="200" w:firstLine="480"/>
                               <w:rPr>
-                                <w:rFonts w:ascii="Times New Roman" w:eastAsia="楷体" w:hAnsi="Times New Roman" w:hint="eastAsia"/>
+                                <w:rFonts w:ascii="Times New Roman" w:eastAsia="楷体" w:hAnsi="Times New Roman"/>
                                 <w:sz w:val="24"/>
                               </w:rPr>
                             </w:pPr>
@@ -2142,7 +2140,7 @@
         <w:spacing w:line="360" w:lineRule="auto"/>
         <w:ind w:firstLine="420"/>
         <w:rPr>
-          <w:rFonts w:ascii="Times New Roman" w:eastAsia="楷体" w:hAnsi="Times New Roman" w:hint="eastAsia"/>
+          <w:rFonts w:ascii="Times New Roman" w:eastAsia="楷体" w:hAnsi="Times New Roman"/>
           <w:sz w:val="24"/>
         </w:rPr>
       </w:pPr>
@@ -2252,6 +2250,34 @@
         <w:t>对输入协方差矩阵</w:t>
       </w:r>
       <m:oMath>
+        <m:f>
+          <m:fPr>
+            <m:ctrlPr>
+              <w:rPr>
+                <w:rFonts w:ascii="Cambria Math" w:eastAsia="楷体" w:hAnsi="Cambria Math"/>
+                <w:sz w:val="24"/>
+              </w:rPr>
+            </m:ctrlPr>
+          </m:fPr>
+          <m:num>
+            <m:r>
+              <w:rPr>
+                <w:rFonts w:ascii="Cambria Math" w:eastAsia="楷体" w:hAnsi="Cambria Math"/>
+                <w:sz w:val="24"/>
+              </w:rPr>
+              <m:t>1</m:t>
+            </m:r>
+          </m:num>
+          <m:den>
+            <m:r>
+              <w:rPr>
+                <w:rFonts w:ascii="Cambria Math" w:eastAsia="楷体" w:hAnsi="Cambria Math" w:hint="eastAsia"/>
+                <w:sz w:val="24"/>
+              </w:rPr>
+              <m:t>N</m:t>
+            </m:r>
+          </m:den>
+        </m:f>
         <m:sSup>
           <m:sSupPr>
             <m:ctrlPr>
@@ -2296,6 +2322,34 @@
         <w:t>进行特征值求解，将求得的协方差矩阵</w:t>
       </w:r>
       <m:oMath>
+        <m:f>
+          <m:fPr>
+            <m:ctrlPr>
+              <w:rPr>
+                <w:rFonts w:ascii="Cambria Math" w:eastAsia="楷体" w:hAnsi="Cambria Math"/>
+                <w:sz w:val="24"/>
+              </w:rPr>
+            </m:ctrlPr>
+          </m:fPr>
+          <m:num>
+            <m:r>
+              <w:rPr>
+                <w:rFonts w:ascii="Cambria Math" w:eastAsia="楷体" w:hAnsi="Cambria Math"/>
+                <w:sz w:val="24"/>
+              </w:rPr>
+              <m:t>1</m:t>
+            </m:r>
+          </m:num>
+          <m:den>
+            <m:r>
+              <w:rPr>
+                <w:rFonts w:ascii="Cambria Math" w:eastAsia="楷体" w:hAnsi="Cambria Math"/>
+                <w:sz w:val="24"/>
+              </w:rPr>
+              <m:t>N</m:t>
+            </m:r>
+          </m:den>
+        </m:f>
         <m:sSup>
           <m:sSupPr>
             <m:ctrlPr>
@@ -2337,7 +2391,16 @@
           <w:rFonts w:ascii="Times New Roman" w:eastAsia="楷体" w:hAnsi="Times New Roman" w:hint="eastAsia"/>
           <w:sz w:val="24"/>
         </w:rPr>
-        <w:t>特征值从大到小排序</w:t>
+        <w:t>特征值</w:t>
+      </w:r>
+      <w:bookmarkStart w:id="0" w:name="_GoBack"/>
+      <w:bookmarkEnd w:id="0"/>
+      <w:r>
+        <w:rPr>
+          <w:rFonts w:ascii="Times New Roman" w:eastAsia="楷体" w:hAnsi="Times New Roman" w:hint="eastAsia"/>
+          <w:sz w:val="24"/>
+        </w:rPr>
+        <w:t>从大到小排序</w:t>
       </w:r>
     </w:p>
     <w:p>
@@ -2345,7 +2408,7 @@
         <w:spacing w:line="360" w:lineRule="auto"/>
         <w:jc w:val="center"/>
         <w:rPr>
-          <w:rFonts w:ascii="Times New Roman" w:eastAsia="楷体" w:hAnsi="Times New Roman" w:hint="eastAsia"/>
+          <w:rFonts w:ascii="Times New Roman" w:eastAsia="楷体" w:hAnsi="Times New Roman"/>
           <w:sz w:val="24"/>
         </w:rPr>
       </w:pPr>
@@ -3033,14 +3096,7 @@
                                             <w:rFonts w:ascii="Cambria Math" w:eastAsia="楷体" w:hAnsi="Cambria Math"/>
                                             <w:sz w:val="24"/>
                                           </w:rPr>
-                                          <m:t>-</m:t>
-                                        </m:r>
-                                        <m:r>
-                                          <w:rPr>
-                                            <w:rFonts w:ascii="Cambria Math" w:eastAsia="楷体" w:hAnsi="Cambria Math"/>
-                                            <w:sz w:val="24"/>
-                                          </w:rPr>
-                                          <m:t>2</m:t>
+                                          <m:t>-2</m:t>
                                         </m:r>
                                       </m:e>
                                     </m:mr>
@@ -3051,14 +3107,7 @@
                                             <w:rFonts w:ascii="Cambria Math" w:eastAsia="楷体" w:hAnsi="Cambria Math"/>
                                             <w:sz w:val="24"/>
                                           </w:rPr>
-                                          <m:t>-</m:t>
-                                        </m:r>
-                                        <m:r>
-                                          <w:rPr>
-                                            <w:rFonts w:ascii="Cambria Math" w:eastAsia="楷体" w:hAnsi="Cambria Math"/>
-                                            <w:sz w:val="24"/>
-                                          </w:rPr>
-                                          <m:t>3</m:t>
+                                          <m:t>-3</m:t>
                                         </m:r>
                                       </m:e>
                                     </m:mr>
@@ -3071,7 +3120,7 @@
                             <w:pPr>
                               <w:spacing w:line="360" w:lineRule="auto"/>
                               <w:rPr>
-                                <w:rFonts w:ascii="Times New Roman" w:eastAsia="楷体" w:hAnsi="Times New Roman" w:hint="eastAsia"/>
+                                <w:rFonts w:ascii="Times New Roman" w:eastAsia="楷体" w:hAnsi="Times New Roman"/>
                                 <w:sz w:val="24"/>
                               </w:rPr>
                             </w:pPr>
@@ -3845,7 +3894,7 @@
         <w:spacing w:line="360" w:lineRule="auto"/>
         <w:jc w:val="center"/>
         <w:rPr>
-          <w:rFonts w:ascii="Times New Roman" w:eastAsia="楷体" w:hAnsi="Times New Roman" w:hint="eastAsia"/>
+          <w:rFonts w:ascii="Times New Roman" w:eastAsia="楷体" w:hAnsi="Times New Roman"/>
           <w:sz w:val="24"/>
         </w:rPr>
       </w:pPr>
@@ -3954,7 +4003,7 @@
         <w:spacing w:line="360" w:lineRule="auto"/>
         <w:jc w:val="center"/>
         <w:rPr>
-          <w:rFonts w:ascii="Times New Roman" w:eastAsia="楷体" w:hAnsi="Times New Roman" w:hint="eastAsia"/>
+          <w:rFonts w:ascii="Times New Roman" w:eastAsia="楷体" w:hAnsi="Times New Roman"/>
           <w:sz w:val="24"/>
         </w:rPr>
       </w:pPr>
